--- a/Interface Comparison Luan.docx
+++ b/Interface Comparison Luan.docx
@@ -3,19 +3,23 @@
 <w:document xmlns:wpc="http://schemas.microsoft.com/office/word/2010/wordprocessingCanvas" xmlns:cx="http://schemas.microsoft.com/office/drawing/2014/chartex" xmlns:cx1="http://schemas.microsoft.com/office/drawing/2015/9/8/chartex" xmlns:cx2="http://schemas.microsoft.com/office/drawing/2015/10/21/chartex" xmlns:cx3="http://schemas.microsoft.com/office/drawing/2016/5/9/chartex" xmlns:cx4="http://schemas.microsoft.com/office/drawing/2016/5/10/chartex" xmlns:cx5="http://schemas.microsoft.com/office/drawing/2016/5/11/chartex" xmlns:cx6="http://schemas.microsoft.com/office/drawing/2016/5/12/chartex" xmlns:cx7="http://schemas.microsoft.com/office/drawing/2016/5/13/chartex" xmlns:cx8="http://schemas.microsoft.com/office/drawing/2016/5/14/chartex" xmlns:mc="http://schemas.openxmlformats.org/markup-compatibility/2006" xmlns:aink="http://schemas.microsoft.com/office/drawing/2016/ink" xmlns:am3d="http://schemas.microsoft.com/office/drawing/2017/model3d" xmlns:o="urn:schemas-microsoft-com:office:office" xmlns:oel="http://schemas.microsoft.com/office/2019/extlst" xmlns:r="http://schemas.openxmlformats.org/officeDocument/2006/relationships" xmlns:m="http://schemas.openxmlformats.org/officeDocument/2006/math" xmlns:v="urn:schemas-microsoft-com:vml" xmlns:wp14="http://schemas.microsoft.com/office/word/2010/wordprocessingDrawing" xmlns:wp="http://schemas.openxmlformats.org/drawingml/2006/wordprocessingDrawing" xmlns:w10="urn:schemas-microsoft-com:office:word" xmlns:w="http://schemas.openxmlformats.org/wordprocessingml/2006/main" xmlns:w14="http://schemas.microsoft.com/office/word/2010/wordml" xmlns:w15="http://schemas.microsoft.com/office/word/2012/wordml" xmlns:w16cex="http://schemas.microsoft.com/office/word/2018/wordml/cex" xmlns:w16cid="http://schemas.microsoft.com/office/word/2016/wordml/cid" xmlns:w16="http://schemas.microsoft.com/office/word/2018/wordml" xmlns:w16du="http://schemas.microsoft.com/office/word/2023/wordml/word16du" xmlns:w16sdtdh="http://schemas.microsoft.com/office/word/2020/wordml/sdtdatahash" xmlns:w16sdtfl="http://schemas.microsoft.com/office/word/2024/wordml/sdtformatlock" xmlns:w16se="http://schemas.microsoft.com/office/word/2015/wordml/symex" xmlns:wpg="http://schemas.microsoft.com/office/word/2010/wordprocessingGroup" xmlns:wpi="http://schemas.microsoft.com/office/word/2010/wordprocessingInk" xmlns:wne="http://schemas.microsoft.com/office/word/2006/wordml" xmlns:wps="http://schemas.microsoft.com/office/word/2010/wordprocessingShape" mc:Ignorable="w14 w15 w16se w16cid w16 w16cex w16sdtdh w16sdtfl w16du wp14">
   <w:body>
     <w:p>
-      <w:proofErr w:type="gramStart"/>
-      <w:r>
-        <w:t>Name :</w:t>
-      </w:r>
-      <w:proofErr w:type="gramEnd"/>
-      <w:r>
-        <w:t xml:space="preserve"> Luan </w:t>
-      </w:r>
-      <w:proofErr w:type="spellStart"/>
-      <w:r>
-        <w:t>Pechisso</w:t>
-      </w:r>
-      <w:proofErr w:type="spellEnd"/>
+      <w:pPr>
+        <w:rPr>
+          <w:b/>
+          <w:bCs/>
+          <w:sz w:val="36"/>
+          <w:szCs w:val="36"/>
+        </w:rPr>
+      </w:pPr>
+      <w:r>
+        <w:rPr>
+          <w:b/>
+          <w:bCs/>
+          <w:sz w:val="36"/>
+          <w:szCs w:val="36"/>
+        </w:rPr>
+        <w:t>Name : Luan Pechisso</w:t>
+      </w:r>
     </w:p>
     <w:p>
       <w:pPr>
@@ -1355,6 +1359,828 @@
       </w:pPr>
       <w:r>
         <w:t>"Sometimes the ads can be distracting, but the premium version is worth it for serious learners."</w:t>
+      </w:r>
+    </w:p>
+    <w:p>
+      <w:pPr>
+        <w:rPr>
+          <w:b/>
+          <w:bCs/>
+        </w:rPr>
+      </w:pPr>
+      <w:r>
+        <w:rPr>
+          <w:b/>
+          <w:bCs/>
+        </w:rPr>
+        <w:t>URL and Initial Release</w:t>
+      </w:r>
+    </w:p>
+    <w:p>
+      <w:pPr>
+        <w:numPr>
+          <w:ilvl w:val="0"/>
+          <w:numId w:val="15"/>
+        </w:numPr>
+      </w:pPr>
+      <w:r>
+        <w:rPr>
+          <w:b/>
+          <w:bCs/>
+        </w:rPr>
+        <w:t>Spotify</w:t>
+      </w:r>
+      <w:r>
+        <w:t>:</w:t>
+      </w:r>
+    </w:p>
+    <w:p>
+      <w:pPr>
+        <w:numPr>
+          <w:ilvl w:val="1"/>
+          <w:numId w:val="15"/>
+        </w:numPr>
+      </w:pPr>
+      <w:r>
+        <w:rPr>
+          <w:b/>
+          <w:bCs/>
+        </w:rPr>
+        <w:t>Launch URL</w:t>
+      </w:r>
+      <w:r>
+        <w:t>: https://www.spotify.com</w:t>
+      </w:r>
+    </w:p>
+    <w:p>
+      <w:pPr>
+        <w:numPr>
+          <w:ilvl w:val="1"/>
+          <w:numId w:val="15"/>
+        </w:numPr>
+      </w:pPr>
+      <w:r>
+        <w:rPr>
+          <w:b/>
+          <w:bCs/>
+        </w:rPr>
+        <w:t>Initial Release</w:t>
+      </w:r>
+      <w:r>
+        <w:t>: October 7, 2008.</w:t>
+      </w:r>
+    </w:p>
+    <w:p>
+      <w:pPr>
+        <w:numPr>
+          <w:ilvl w:val="1"/>
+          <w:numId w:val="15"/>
+        </w:numPr>
+      </w:pPr>
+      <w:r>
+        <w:rPr>
+          <w:b/>
+          <w:bCs/>
+        </w:rPr>
+        <w:t>Key Features at Launch</w:t>
+      </w:r>
+      <w:r>
+        <w:t>:</w:t>
+      </w:r>
+    </w:p>
+    <w:p>
+      <w:pPr>
+        <w:numPr>
+          <w:ilvl w:val="2"/>
+          <w:numId w:val="15"/>
+        </w:numPr>
+      </w:pPr>
+      <w:r>
+        <w:t>Unlimited access to streaming music.</w:t>
+      </w:r>
+    </w:p>
+    <w:p>
+      <w:pPr>
+        <w:numPr>
+          <w:ilvl w:val="2"/>
+          <w:numId w:val="15"/>
+        </w:numPr>
+      </w:pPr>
+      <w:r>
+        <w:t>Playlist creation and sharing.</w:t>
+      </w:r>
+    </w:p>
+    <w:p>
+      <w:pPr>
+        <w:numPr>
+          <w:ilvl w:val="2"/>
+          <w:numId w:val="15"/>
+        </w:numPr>
+      </w:pPr>
+      <w:r>
+        <w:t>Basic search functionality for songs and artists.</w:t>
+      </w:r>
+    </w:p>
+    <w:p>
+      <w:pPr>
+        <w:numPr>
+          <w:ilvl w:val="0"/>
+          <w:numId w:val="15"/>
+        </w:numPr>
+      </w:pPr>
+      <w:r>
+        <w:rPr>
+          <w:b/>
+          <w:bCs/>
+        </w:rPr>
+        <w:t>Quizlet</w:t>
+      </w:r>
+      <w:r>
+        <w:t>:</w:t>
+      </w:r>
+    </w:p>
+    <w:p>
+      <w:pPr>
+        <w:numPr>
+          <w:ilvl w:val="1"/>
+          <w:numId w:val="15"/>
+        </w:numPr>
+      </w:pPr>
+      <w:r>
+        <w:rPr>
+          <w:b/>
+          <w:bCs/>
+        </w:rPr>
+        <w:t>Launch URL</w:t>
+      </w:r>
+      <w:r>
+        <w:t>: https://quizlet.com</w:t>
+      </w:r>
+    </w:p>
+    <w:p>
+      <w:pPr>
+        <w:numPr>
+          <w:ilvl w:val="1"/>
+          <w:numId w:val="15"/>
+        </w:numPr>
+      </w:pPr>
+      <w:r>
+        <w:rPr>
+          <w:b/>
+          <w:bCs/>
+        </w:rPr>
+        <w:t>Initial Release</w:t>
+      </w:r>
+      <w:r>
+        <w:t>: October 2005.</w:t>
+      </w:r>
+    </w:p>
+    <w:p>
+      <w:pPr>
+        <w:numPr>
+          <w:ilvl w:val="1"/>
+          <w:numId w:val="15"/>
+        </w:numPr>
+      </w:pPr>
+      <w:r>
+        <w:rPr>
+          <w:b/>
+          <w:bCs/>
+        </w:rPr>
+        <w:t>Key Features at Launch</w:t>
+      </w:r>
+      <w:r>
+        <w:t>:</w:t>
+      </w:r>
+    </w:p>
+    <w:p>
+      <w:pPr>
+        <w:numPr>
+          <w:ilvl w:val="2"/>
+          <w:numId w:val="15"/>
+        </w:numPr>
+      </w:pPr>
+      <w:r>
+        <w:t>Digital flashcards for studying.</w:t>
+      </w:r>
+    </w:p>
+    <w:p>
+      <w:pPr>
+        <w:numPr>
+          <w:ilvl w:val="2"/>
+          <w:numId w:val="15"/>
+        </w:numPr>
+      </w:pPr>
+      <w:r>
+        <w:t>User-generated study sets.</w:t>
+      </w:r>
+    </w:p>
+    <w:p>
+      <w:pPr>
+        <w:numPr>
+          <w:ilvl w:val="2"/>
+          <w:numId w:val="15"/>
+        </w:numPr>
+      </w:pPr>
+      <w:r>
+        <w:t>Basic game modes like matching and multiple-choice quizzes.</w:t>
+      </w:r>
+    </w:p>
+    <w:p>
+      <w:pPr>
+        <w:rPr>
+          <w:b/>
+          <w:bCs/>
+        </w:rPr>
+      </w:pPr>
+      <w:r>
+        <w:rPr>
+          <w:b/>
+          <w:bCs/>
+        </w:rPr>
+        <w:t>Evolution of Design Systems &amp; Interfaces</w:t>
+      </w:r>
+    </w:p>
+    <w:p>
+      <w:pPr>
+        <w:numPr>
+          <w:ilvl w:val="0"/>
+          <w:numId w:val="16"/>
+        </w:numPr>
+      </w:pPr>
+      <w:r>
+        <w:rPr>
+          <w:b/>
+          <w:bCs/>
+        </w:rPr>
+        <w:t>Spotify</w:t>
+      </w:r>
+      <w:r>
+        <w:t>:</w:t>
+      </w:r>
+    </w:p>
+    <w:p>
+      <w:pPr>
+        <w:numPr>
+          <w:ilvl w:val="1"/>
+          <w:numId w:val="16"/>
+        </w:numPr>
+      </w:pPr>
+      <w:r>
+        <w:rPr>
+          <w:b/>
+          <w:bCs/>
+        </w:rPr>
+        <w:t>Design System</w:t>
+      </w:r>
+      <w:r>
+        <w:t xml:space="preserve">: Initially minimalistic with influences from </w:t>
+      </w:r>
+      <w:r>
+        <w:rPr>
+          <w:b/>
+          <w:bCs/>
+        </w:rPr>
+        <w:t>Material Design</w:t>
+      </w:r>
+      <w:r>
+        <w:t xml:space="preserve"> for Android and </w:t>
+      </w:r>
+      <w:r>
+        <w:rPr>
+          <w:b/>
+          <w:bCs/>
+        </w:rPr>
+        <w:t>iOS Human Interface Guidelines</w:t>
+      </w:r>
+      <w:r>
+        <w:t xml:space="preserve"> for Apple devices.</w:t>
+      </w:r>
+    </w:p>
+    <w:p>
+      <w:pPr>
+        <w:numPr>
+          <w:ilvl w:val="1"/>
+          <w:numId w:val="16"/>
+        </w:numPr>
+      </w:pPr>
+      <w:r>
+        <w:rPr>
+          <w:b/>
+          <w:bCs/>
+        </w:rPr>
+        <w:t>UI/UX Changes</w:t>
+      </w:r>
+      <w:r>
+        <w:t>:</w:t>
+      </w:r>
+    </w:p>
+    <w:p>
+      <w:pPr>
+        <w:numPr>
+          <w:ilvl w:val="2"/>
+          <w:numId w:val="16"/>
+        </w:numPr>
+      </w:pPr>
+      <w:r>
+        <w:t>Early versions emphasized music organization through playlists and user libraries.</w:t>
+      </w:r>
+    </w:p>
+    <w:p>
+      <w:pPr>
+        <w:numPr>
+          <w:ilvl w:val="2"/>
+          <w:numId w:val="16"/>
+        </w:numPr>
+      </w:pPr>
+      <w:r>
+        <w:lastRenderedPageBreak/>
+        <w:t>Major redesigns introduced dynamic recommendations, podcast integration, and personalized playlists like "Discover Weekly."</w:t>
+      </w:r>
+    </w:p>
+    <w:p>
+      <w:pPr>
+        <w:numPr>
+          <w:ilvl w:val="2"/>
+          <w:numId w:val="16"/>
+        </w:numPr>
+      </w:pPr>
+      <w:r>
+        <w:t>Accessibility improvements include large text options, color contrast adjustments, and offline functionality.</w:t>
+      </w:r>
+    </w:p>
+    <w:p>
+      <w:pPr>
+        <w:numPr>
+          <w:ilvl w:val="2"/>
+          <w:numId w:val="16"/>
+        </w:numPr>
+      </w:pPr>
+      <w:r>
+        <w:t>Aesthetic enhancements: From static album art to vibrant, interactive visuals in playlists and discovery feeds.</w:t>
+      </w:r>
+    </w:p>
+    <w:p>
+      <w:pPr>
+        <w:numPr>
+          <w:ilvl w:val="0"/>
+          <w:numId w:val="16"/>
+        </w:numPr>
+      </w:pPr>
+      <w:r>
+        <w:rPr>
+          <w:b/>
+          <w:bCs/>
+        </w:rPr>
+        <w:t>Quizlet</w:t>
+      </w:r>
+      <w:r>
+        <w:t>:</w:t>
+      </w:r>
+    </w:p>
+    <w:p>
+      <w:pPr>
+        <w:numPr>
+          <w:ilvl w:val="1"/>
+          <w:numId w:val="16"/>
+        </w:numPr>
+      </w:pPr>
+      <w:r>
+        <w:rPr>
+          <w:b/>
+          <w:bCs/>
+        </w:rPr>
+        <w:t>Design System</w:t>
+      </w:r>
+      <w:r>
+        <w:t xml:space="preserve">: Built on a custom gamified interface tailored for educational content, incorporating elements from </w:t>
+      </w:r>
+      <w:r>
+        <w:rPr>
+          <w:b/>
+          <w:bCs/>
+        </w:rPr>
+        <w:t>Bootstrap</w:t>
+      </w:r>
+      <w:r>
+        <w:t xml:space="preserve"> for responsiveness.</w:t>
+      </w:r>
+    </w:p>
+    <w:p>
+      <w:pPr>
+        <w:numPr>
+          <w:ilvl w:val="1"/>
+          <w:numId w:val="16"/>
+        </w:numPr>
+      </w:pPr>
+      <w:r>
+        <w:rPr>
+          <w:b/>
+          <w:bCs/>
+        </w:rPr>
+        <w:t>UI/UX Changes</w:t>
+      </w:r>
+      <w:r>
+        <w:t>:</w:t>
+      </w:r>
+    </w:p>
+    <w:p>
+      <w:pPr>
+        <w:numPr>
+          <w:ilvl w:val="2"/>
+          <w:numId w:val="16"/>
+        </w:numPr>
+      </w:pPr>
+      <w:r>
+        <w:t>Early versions focused on flashcard simplicity; later updates introduced rich multimedia (images, audio).</w:t>
+      </w:r>
+    </w:p>
+    <w:p>
+      <w:pPr>
+        <w:numPr>
+          <w:ilvl w:val="2"/>
+          <w:numId w:val="16"/>
+        </w:numPr>
+      </w:pPr>
+      <w:r>
+        <w:t>Enhanced gamification with leaderboards, progress tracking, and badges for motivation.</w:t>
+      </w:r>
+    </w:p>
+    <w:p>
+      <w:pPr>
+        <w:numPr>
+          <w:ilvl w:val="2"/>
+          <w:numId w:val="16"/>
+        </w:numPr>
+      </w:pPr>
+      <w:r>
+        <w:t>Accessibility improvements include multilingual support, mobile-friendly design, and tools for visually impaired users.</w:t>
+      </w:r>
+    </w:p>
+    <w:p>
+      <w:pPr>
+        <w:numPr>
+          <w:ilvl w:val="2"/>
+          <w:numId w:val="16"/>
+        </w:numPr>
+      </w:pPr>
+      <w:r>
+        <w:t>Aesthetic enhancements: Colorful designs, animations, and interactive visuals like progress bars to engage learners.</w:t>
+      </w:r>
+    </w:p>
+    <w:p>
+      <w:pPr>
+        <w:rPr>
+          <w:b/>
+          <w:bCs/>
+        </w:rPr>
+      </w:pPr>
+      <w:r>
+        <w:rPr>
+          <w:b/>
+          <w:bCs/>
+        </w:rPr>
+        <w:t>Competitive &amp; Industry Comparison</w:t>
+      </w:r>
+    </w:p>
+    <w:p>
+      <w:pPr>
+        <w:numPr>
+          <w:ilvl w:val="0"/>
+          <w:numId w:val="17"/>
+        </w:numPr>
+      </w:pPr>
+      <w:r>
+        <w:rPr>
+          <w:b/>
+          <w:bCs/>
+        </w:rPr>
+        <w:t>Spotify</w:t>
+      </w:r>
+      <w:r>
+        <w:t>:</w:t>
+      </w:r>
+    </w:p>
+    <w:p>
+      <w:pPr>
+        <w:numPr>
+          <w:ilvl w:val="1"/>
+          <w:numId w:val="17"/>
+        </w:numPr>
+      </w:pPr>
+      <w:r>
+        <w:t xml:space="preserve">Competitors: </w:t>
+      </w:r>
+      <w:r>
+        <w:rPr>
+          <w:b/>
+          <w:bCs/>
+        </w:rPr>
+        <w:t>Apple Music</w:t>
+      </w:r>
+      <w:r>
+        <w:t xml:space="preserve"> and </w:t>
+      </w:r>
+      <w:r>
+        <w:rPr>
+          <w:b/>
+          <w:bCs/>
+        </w:rPr>
+        <w:t>YouTube Music</w:t>
+      </w:r>
+      <w:r>
+        <w:t>.</w:t>
+      </w:r>
+    </w:p>
+    <w:p>
+      <w:pPr>
+        <w:numPr>
+          <w:ilvl w:val="1"/>
+          <w:numId w:val="17"/>
+        </w:numPr>
+      </w:pPr>
+      <w:r>
+        <w:rPr>
+          <w:b/>
+          <w:bCs/>
+        </w:rPr>
+        <w:t>Comparison</w:t>
+      </w:r>
+      <w:r>
+        <w:t>:</w:t>
+      </w:r>
+    </w:p>
+    <w:p>
+      <w:pPr>
+        <w:numPr>
+          <w:ilvl w:val="2"/>
+          <w:numId w:val="17"/>
+        </w:numPr>
+      </w:pPr>
+      <w:r>
+        <w:t>Apple Music offers lossless audio but lacks Spotify's personalized playlists.</w:t>
+      </w:r>
+    </w:p>
+    <w:p>
+      <w:pPr>
+        <w:numPr>
+          <w:ilvl w:val="2"/>
+          <w:numId w:val="17"/>
+        </w:numPr>
+      </w:pPr>
+      <w:r>
+        <w:t>YouTube Music excels in video integration but doesn’t match Spotify’s podcast capabilities.</w:t>
+      </w:r>
+    </w:p>
+    <w:p>
+      <w:pPr>
+        <w:numPr>
+          <w:ilvl w:val="0"/>
+          <w:numId w:val="17"/>
+        </w:numPr>
+      </w:pPr>
+      <w:r>
+        <w:rPr>
+          <w:b/>
+          <w:bCs/>
+        </w:rPr>
+        <w:t>Quizlet</w:t>
+      </w:r>
+      <w:r>
+        <w:t>:</w:t>
+      </w:r>
+    </w:p>
+    <w:p>
+      <w:pPr>
+        <w:numPr>
+          <w:ilvl w:val="1"/>
+          <w:numId w:val="17"/>
+        </w:numPr>
+      </w:pPr>
+      <w:r>
+        <w:t xml:space="preserve">Competitors: </w:t>
+      </w:r>
+      <w:r>
+        <w:rPr>
+          <w:b/>
+          <w:bCs/>
+        </w:rPr>
+        <w:t>Anki</w:t>
+      </w:r>
+      <w:r>
+        <w:t xml:space="preserve"> and </w:t>
+      </w:r>
+      <w:r>
+        <w:rPr>
+          <w:b/>
+          <w:bCs/>
+        </w:rPr>
+        <w:t>Memrise</w:t>
+      </w:r>
+      <w:r>
+        <w:t>.</w:t>
+      </w:r>
+    </w:p>
+    <w:p>
+      <w:pPr>
+        <w:numPr>
+          <w:ilvl w:val="1"/>
+          <w:numId w:val="17"/>
+        </w:numPr>
+      </w:pPr>
+      <w:r>
+        <w:rPr>
+          <w:b/>
+          <w:bCs/>
+        </w:rPr>
+        <w:t>Comparison</w:t>
+      </w:r>
+      <w:r>
+        <w:t>:</w:t>
+      </w:r>
+    </w:p>
+    <w:p>
+      <w:pPr>
+        <w:numPr>
+          <w:ilvl w:val="2"/>
+          <w:numId w:val="17"/>
+        </w:numPr>
+      </w:pPr>
+      <w:r>
+        <w:lastRenderedPageBreak/>
+        <w:t>Anki focuses on spaced repetition algorithms for long-term retention, whereas Quizlet excels in gamification.</w:t>
+      </w:r>
+    </w:p>
+    <w:p>
+      <w:pPr>
+        <w:numPr>
+          <w:ilvl w:val="2"/>
+          <w:numId w:val="17"/>
+        </w:numPr>
+      </w:pPr>
+      <w:r>
+        <w:t>Memrise emphasizes language learning but doesn’t rival Quizlet’s versatility in subject coverage.</w:t>
+      </w:r>
+    </w:p>
+    <w:p>
+      <w:pPr>
+        <w:rPr>
+          <w:b/>
+          <w:bCs/>
+        </w:rPr>
+      </w:pPr>
+      <w:r>
+        <w:rPr>
+          <w:b/>
+          <w:bCs/>
+        </w:rPr>
+        <w:t>Conclusion &amp; Recommendations</w:t>
+      </w:r>
+    </w:p>
+    <w:p>
+      <w:pPr>
+        <w:rPr>
+          <w:b/>
+          <w:bCs/>
+        </w:rPr>
+      </w:pPr>
+      <w:r>
+        <w:rPr>
+          <w:b/>
+          <w:bCs/>
+        </w:rPr>
+        <w:t>Findings:</w:t>
+      </w:r>
+    </w:p>
+    <w:p>
+      <w:pPr>
+        <w:numPr>
+          <w:ilvl w:val="0"/>
+          <w:numId w:val="18"/>
+        </w:numPr>
+      </w:pPr>
+      <w:r>
+        <w:rPr>
+          <w:b/>
+          <w:bCs/>
+        </w:rPr>
+        <w:t>Spotify</w:t>
+      </w:r>
+      <w:r>
+        <w:t xml:space="preserve"> continues to dominate with its innovative music discovery and cross-platform features, though ads and pricing remain points of contention.</w:t>
+      </w:r>
+    </w:p>
+    <w:p>
+      <w:pPr>
+        <w:numPr>
+          <w:ilvl w:val="0"/>
+          <w:numId w:val="18"/>
+        </w:numPr>
+      </w:pPr>
+      <w:r>
+        <w:rPr>
+          <w:b/>
+          <w:bCs/>
+        </w:rPr>
+        <w:t>Quizlet</w:t>
+      </w:r>
+      <w:r>
+        <w:t xml:space="preserve"> excels in engaging users with gamification, but reliability issues in user-created content and premium pricing hinder its appeal.</w:t>
+      </w:r>
+    </w:p>
+    <w:p>
+      <w:pPr>
+        <w:rPr>
+          <w:b/>
+          <w:bCs/>
+        </w:rPr>
+      </w:pPr>
+      <w:r>
+        <w:rPr>
+          <w:b/>
+          <w:bCs/>
+        </w:rPr>
+        <w:t>Recommendations:</w:t>
+      </w:r>
+    </w:p>
+    <w:p>
+      <w:pPr>
+        <w:numPr>
+          <w:ilvl w:val="0"/>
+          <w:numId w:val="19"/>
+        </w:numPr>
+      </w:pPr>
+      <w:r>
+        <w:rPr>
+          <w:b/>
+          <w:bCs/>
+        </w:rPr>
+        <w:t>Spotify</w:t>
+      </w:r>
+      <w:r>
+        <w:t>:</w:t>
+      </w:r>
+    </w:p>
+    <w:p>
+      <w:pPr>
+        <w:numPr>
+          <w:ilvl w:val="1"/>
+          <w:numId w:val="19"/>
+        </w:numPr>
+      </w:pPr>
+      <w:r>
+        <w:t>Increase song availability in restricted regions to expand reach.</w:t>
+      </w:r>
+    </w:p>
+    <w:p>
+      <w:pPr>
+        <w:numPr>
+          <w:ilvl w:val="1"/>
+          <w:numId w:val="19"/>
+        </w:numPr>
+      </w:pPr>
+      <w:r>
+        <w:t>Offer more affordable subscription tiers for broader accessibility.</w:t>
+      </w:r>
+    </w:p>
+    <w:p>
+      <w:pPr>
+        <w:numPr>
+          <w:ilvl w:val="0"/>
+          <w:numId w:val="19"/>
+        </w:numPr>
+      </w:pPr>
+      <w:r>
+        <w:rPr>
+          <w:b/>
+          <w:bCs/>
+        </w:rPr>
+        <w:t>Quizlet</w:t>
+      </w:r>
+      <w:r>
+        <w:t>:</w:t>
+      </w:r>
+    </w:p>
+    <w:p>
+      <w:pPr>
+        <w:numPr>
+          <w:ilvl w:val="1"/>
+          <w:numId w:val="19"/>
+        </w:numPr>
+      </w:pPr>
+      <w:r>
+        <w:t>Enhance moderation for community-created flashcard sets to ensure accuracy.</w:t>
+      </w:r>
+    </w:p>
+    <w:p>
+      <w:pPr>
+        <w:numPr>
+          <w:ilvl w:val="1"/>
+          <w:numId w:val="19"/>
+        </w:numPr>
+      </w:pPr>
+      <w:r>
+        <w:t>Introduce flexible subscription plans to cater to students' budgets.</w:t>
       </w:r>
     </w:p>
     <w:p/>
@@ -1371,6 +2197,155 @@
 <file path=word/numbering.xml><?xml version="1.0" encoding="utf-8"?>
 <w:numbering xmlns:wpc="http://schemas.microsoft.com/office/word/2010/wordprocessingCanvas" xmlns:cx="http://schemas.microsoft.com/office/drawing/2014/chartex" xmlns:cx1="http://schemas.microsoft.com/office/drawing/2015/9/8/chartex" xmlns:cx2="http://schemas.microsoft.com/office/drawing/2015/10/21/chartex" xmlns:cx3="http://schemas.microsoft.com/office/drawing/2016/5/9/chartex" xmlns:cx4="http://schemas.microsoft.com/office/drawing/2016/5/10/chartex" xmlns:cx5="http://schemas.microsoft.com/office/drawing/2016/5/11/chartex" xmlns:cx6="http://schemas.microsoft.com/office/drawing/2016/5/12/chartex" xmlns:cx7="http://schemas.microsoft.com/office/drawing/2016/5/13/chartex" xmlns:cx8="http://schemas.microsoft.com/office/drawing/2016/5/14/chartex" xmlns:mc="http://schemas.openxmlformats.org/markup-compatibility/2006" xmlns:aink="http://schemas.microsoft.com/office/drawing/2016/ink" xmlns:am3d="http://schemas.microsoft.com/office/drawing/2017/model3d" xmlns:o="urn:schemas-microsoft-com:office:office" xmlns:oel="http://schemas.microsoft.com/office/2019/extlst" xmlns:r="http://schemas.openxmlformats.org/officeDocument/2006/relationships" xmlns:m="http://schemas.openxmlformats.org/officeDocument/2006/math" xmlns:v="urn:schemas-microsoft-com:vml" xmlns:wp14="http://schemas.microsoft.com/office/word/2010/wordprocessingDrawing" xmlns:wp="http://schemas.openxmlformats.org/drawingml/2006/wordprocessingDrawing" xmlns:w10="urn:schemas-microsoft-com:office:word" xmlns:w="http://schemas.openxmlformats.org/wordprocessingml/2006/main" xmlns:w14="http://schemas.microsoft.com/office/word/2010/wordml" xmlns:w15="http://schemas.microsoft.com/office/word/2012/wordml" xmlns:w16cex="http://schemas.microsoft.com/office/word/2018/wordml/cex" xmlns:w16cid="http://schemas.microsoft.com/office/word/2016/wordml/cid" xmlns:w16="http://schemas.microsoft.com/office/word/2018/wordml" xmlns:w16du="http://schemas.microsoft.com/office/word/2023/wordml/word16du" xmlns:w16sdtdh="http://schemas.microsoft.com/office/word/2020/wordml/sdtdatahash" xmlns:w16sdtfl="http://schemas.microsoft.com/office/word/2024/wordml/sdtformatlock" xmlns:w16se="http://schemas.microsoft.com/office/word/2015/wordml/symex" xmlns:wpg="http://schemas.microsoft.com/office/word/2010/wordprocessingGroup" xmlns:wpi="http://schemas.microsoft.com/office/word/2010/wordprocessingInk" xmlns:wne="http://schemas.microsoft.com/office/word/2006/wordml" xmlns:wps="http://schemas.microsoft.com/office/word/2010/wordprocessingShape" mc:Ignorable="w14 w15 w16se w16cid w16 w16cex w16sdtdh w16sdtfl w16du wp14">
   <w:abstractNum w:abstractNumId="0" w15:restartNumberingAfterBreak="0">
+    <w:nsid w:val="0207714C"/>
+    <w:multiLevelType w:val="multilevel"/>
+    <w:tmpl w:val="99AE38C6"/>
+    <w:lvl w:ilvl="0">
+      <w:start w:val="1"/>
+      <w:numFmt w:val="bullet"/>
+      <w:lvlText w:val=""/>
+      <w:lvlJc w:val="left"/>
+      <w:pPr>
+        <w:tabs>
+          <w:tab w:val="num" w:pos="720"/>
+        </w:tabs>
+        <w:ind w:left="720" w:hanging="360"/>
+      </w:pPr>
+      <w:rPr>
+        <w:rFonts w:ascii="Symbol" w:hAnsi="Symbol" w:hint="default"/>
+        <w:sz w:val="20"/>
+      </w:rPr>
+    </w:lvl>
+    <w:lvl w:ilvl="1">
+      <w:start w:val="1"/>
+      <w:numFmt w:val="bullet"/>
+      <w:lvlText w:val="o"/>
+      <w:lvlJc w:val="left"/>
+      <w:pPr>
+        <w:tabs>
+          <w:tab w:val="num" w:pos="1440"/>
+        </w:tabs>
+        <w:ind w:left="1440" w:hanging="360"/>
+      </w:pPr>
+      <w:rPr>
+        <w:rFonts w:ascii="Courier New" w:hAnsi="Courier New" w:hint="default"/>
+        <w:sz w:val="20"/>
+      </w:rPr>
+    </w:lvl>
+    <w:lvl w:ilvl="2">
+      <w:start w:val="1"/>
+      <w:numFmt w:val="bullet"/>
+      <w:lvlText w:val=""/>
+      <w:lvlJc w:val="left"/>
+      <w:pPr>
+        <w:tabs>
+          <w:tab w:val="num" w:pos="2160"/>
+        </w:tabs>
+        <w:ind w:left="2160" w:hanging="360"/>
+      </w:pPr>
+      <w:rPr>
+        <w:rFonts w:ascii="Wingdings" w:hAnsi="Wingdings" w:hint="default"/>
+        <w:sz w:val="20"/>
+      </w:rPr>
+    </w:lvl>
+    <w:lvl w:ilvl="3" w:tentative="1">
+      <w:start w:val="1"/>
+      <w:numFmt w:val="bullet"/>
+      <w:lvlText w:val=""/>
+      <w:lvlJc w:val="left"/>
+      <w:pPr>
+        <w:tabs>
+          <w:tab w:val="num" w:pos="2880"/>
+        </w:tabs>
+        <w:ind w:left="2880" w:hanging="360"/>
+      </w:pPr>
+      <w:rPr>
+        <w:rFonts w:ascii="Wingdings" w:hAnsi="Wingdings" w:hint="default"/>
+        <w:sz w:val="20"/>
+      </w:rPr>
+    </w:lvl>
+    <w:lvl w:ilvl="4" w:tentative="1">
+      <w:start w:val="1"/>
+      <w:numFmt w:val="bullet"/>
+      <w:lvlText w:val=""/>
+      <w:lvlJc w:val="left"/>
+      <w:pPr>
+        <w:tabs>
+          <w:tab w:val="num" w:pos="3600"/>
+        </w:tabs>
+        <w:ind w:left="3600" w:hanging="360"/>
+      </w:pPr>
+      <w:rPr>
+        <w:rFonts w:ascii="Wingdings" w:hAnsi="Wingdings" w:hint="default"/>
+        <w:sz w:val="20"/>
+      </w:rPr>
+    </w:lvl>
+    <w:lvl w:ilvl="5" w:tentative="1">
+      <w:start w:val="1"/>
+      <w:numFmt w:val="bullet"/>
+      <w:lvlText w:val=""/>
+      <w:lvlJc w:val="left"/>
+      <w:pPr>
+        <w:tabs>
+          <w:tab w:val="num" w:pos="4320"/>
+        </w:tabs>
+        <w:ind w:left="4320" w:hanging="360"/>
+      </w:pPr>
+      <w:rPr>
+        <w:rFonts w:ascii="Wingdings" w:hAnsi="Wingdings" w:hint="default"/>
+        <w:sz w:val="20"/>
+      </w:rPr>
+    </w:lvl>
+    <w:lvl w:ilvl="6" w:tentative="1">
+      <w:start w:val="1"/>
+      <w:numFmt w:val="bullet"/>
+      <w:lvlText w:val=""/>
+      <w:lvlJc w:val="left"/>
+      <w:pPr>
+        <w:tabs>
+          <w:tab w:val="num" w:pos="5040"/>
+        </w:tabs>
+        <w:ind w:left="5040" w:hanging="360"/>
+      </w:pPr>
+      <w:rPr>
+        <w:rFonts w:ascii="Wingdings" w:hAnsi="Wingdings" w:hint="default"/>
+        <w:sz w:val="20"/>
+      </w:rPr>
+    </w:lvl>
+    <w:lvl w:ilvl="7" w:tentative="1">
+      <w:start w:val="1"/>
+      <w:numFmt w:val="bullet"/>
+      <w:lvlText w:val=""/>
+      <w:lvlJc w:val="left"/>
+      <w:pPr>
+        <w:tabs>
+          <w:tab w:val="num" w:pos="5760"/>
+        </w:tabs>
+        <w:ind w:left="5760" w:hanging="360"/>
+      </w:pPr>
+      <w:rPr>
+        <w:rFonts w:ascii="Wingdings" w:hAnsi="Wingdings" w:hint="default"/>
+        <w:sz w:val="20"/>
+      </w:rPr>
+    </w:lvl>
+    <w:lvl w:ilvl="8" w:tentative="1">
+      <w:start w:val="1"/>
+      <w:numFmt w:val="bullet"/>
+      <w:lvlText w:val=""/>
+      <w:lvlJc w:val="left"/>
+      <w:pPr>
+        <w:tabs>
+          <w:tab w:val="num" w:pos="6480"/>
+        </w:tabs>
+        <w:ind w:left="6480" w:hanging="360"/>
+      </w:pPr>
+      <w:rPr>
+        <w:rFonts w:ascii="Wingdings" w:hAnsi="Wingdings" w:hint="default"/>
+        <w:sz w:val="20"/>
+      </w:rPr>
+    </w:lvl>
+  </w:abstractNum>
+  <w:abstractNum w:abstractNumId="1" w15:restartNumberingAfterBreak="0">
     <w:nsid w:val="07C95E41"/>
     <w:multiLevelType w:val="multilevel"/>
     <w:tmpl w:val="7750B16E"/>
@@ -1483,7 +2458,273 @@
       </w:pPr>
     </w:lvl>
   </w:abstractNum>
-  <w:abstractNum w:abstractNumId="1" w15:restartNumberingAfterBreak="0">
+  <w:abstractNum w:abstractNumId="2" w15:restartNumberingAfterBreak="0">
+    <w:nsid w:val="08CB7CDF"/>
+    <w:multiLevelType w:val="multilevel"/>
+    <w:tmpl w:val="A99E8004"/>
+    <w:lvl w:ilvl="0">
+      <w:start w:val="1"/>
+      <w:numFmt w:val="bullet"/>
+      <w:lvlText w:val=""/>
+      <w:lvlJc w:val="left"/>
+      <w:pPr>
+        <w:tabs>
+          <w:tab w:val="num" w:pos="720"/>
+        </w:tabs>
+        <w:ind w:left="720" w:hanging="360"/>
+      </w:pPr>
+      <w:rPr>
+        <w:rFonts w:ascii="Symbol" w:hAnsi="Symbol" w:hint="default"/>
+        <w:sz w:val="20"/>
+      </w:rPr>
+    </w:lvl>
+    <w:lvl w:ilvl="1">
+      <w:start w:val="1"/>
+      <w:numFmt w:val="bullet"/>
+      <w:lvlText w:val="o"/>
+      <w:lvlJc w:val="left"/>
+      <w:pPr>
+        <w:tabs>
+          <w:tab w:val="num" w:pos="1440"/>
+        </w:tabs>
+        <w:ind w:left="1440" w:hanging="360"/>
+      </w:pPr>
+      <w:rPr>
+        <w:rFonts w:ascii="Courier New" w:hAnsi="Courier New" w:hint="default"/>
+        <w:sz w:val="20"/>
+      </w:rPr>
+    </w:lvl>
+    <w:lvl w:ilvl="2">
+      <w:start w:val="1"/>
+      <w:numFmt w:val="bullet"/>
+      <w:lvlText w:val=""/>
+      <w:lvlJc w:val="left"/>
+      <w:pPr>
+        <w:tabs>
+          <w:tab w:val="num" w:pos="2160"/>
+        </w:tabs>
+        <w:ind w:left="2160" w:hanging="360"/>
+      </w:pPr>
+      <w:rPr>
+        <w:rFonts w:ascii="Wingdings" w:hAnsi="Wingdings" w:hint="default"/>
+        <w:sz w:val="20"/>
+      </w:rPr>
+    </w:lvl>
+    <w:lvl w:ilvl="3" w:tentative="1">
+      <w:start w:val="1"/>
+      <w:numFmt w:val="bullet"/>
+      <w:lvlText w:val=""/>
+      <w:lvlJc w:val="left"/>
+      <w:pPr>
+        <w:tabs>
+          <w:tab w:val="num" w:pos="2880"/>
+        </w:tabs>
+        <w:ind w:left="2880" w:hanging="360"/>
+      </w:pPr>
+      <w:rPr>
+        <w:rFonts w:ascii="Wingdings" w:hAnsi="Wingdings" w:hint="default"/>
+        <w:sz w:val="20"/>
+      </w:rPr>
+    </w:lvl>
+    <w:lvl w:ilvl="4" w:tentative="1">
+      <w:start w:val="1"/>
+      <w:numFmt w:val="bullet"/>
+      <w:lvlText w:val=""/>
+      <w:lvlJc w:val="left"/>
+      <w:pPr>
+        <w:tabs>
+          <w:tab w:val="num" w:pos="3600"/>
+        </w:tabs>
+        <w:ind w:left="3600" w:hanging="360"/>
+      </w:pPr>
+      <w:rPr>
+        <w:rFonts w:ascii="Wingdings" w:hAnsi="Wingdings" w:hint="default"/>
+        <w:sz w:val="20"/>
+      </w:rPr>
+    </w:lvl>
+    <w:lvl w:ilvl="5" w:tentative="1">
+      <w:start w:val="1"/>
+      <w:numFmt w:val="bullet"/>
+      <w:lvlText w:val=""/>
+      <w:lvlJc w:val="left"/>
+      <w:pPr>
+        <w:tabs>
+          <w:tab w:val="num" w:pos="4320"/>
+        </w:tabs>
+        <w:ind w:left="4320" w:hanging="360"/>
+      </w:pPr>
+      <w:rPr>
+        <w:rFonts w:ascii="Wingdings" w:hAnsi="Wingdings" w:hint="default"/>
+        <w:sz w:val="20"/>
+      </w:rPr>
+    </w:lvl>
+    <w:lvl w:ilvl="6" w:tentative="1">
+      <w:start w:val="1"/>
+      <w:numFmt w:val="bullet"/>
+      <w:lvlText w:val=""/>
+      <w:lvlJc w:val="left"/>
+      <w:pPr>
+        <w:tabs>
+          <w:tab w:val="num" w:pos="5040"/>
+        </w:tabs>
+        <w:ind w:left="5040" w:hanging="360"/>
+      </w:pPr>
+      <w:rPr>
+        <w:rFonts w:ascii="Wingdings" w:hAnsi="Wingdings" w:hint="default"/>
+        <w:sz w:val="20"/>
+      </w:rPr>
+    </w:lvl>
+    <w:lvl w:ilvl="7" w:tentative="1">
+      <w:start w:val="1"/>
+      <w:numFmt w:val="bullet"/>
+      <w:lvlText w:val=""/>
+      <w:lvlJc w:val="left"/>
+      <w:pPr>
+        <w:tabs>
+          <w:tab w:val="num" w:pos="5760"/>
+        </w:tabs>
+        <w:ind w:left="5760" w:hanging="360"/>
+      </w:pPr>
+      <w:rPr>
+        <w:rFonts w:ascii="Wingdings" w:hAnsi="Wingdings" w:hint="default"/>
+        <w:sz w:val="20"/>
+      </w:rPr>
+    </w:lvl>
+    <w:lvl w:ilvl="8" w:tentative="1">
+      <w:start w:val="1"/>
+      <w:numFmt w:val="bullet"/>
+      <w:lvlText w:val=""/>
+      <w:lvlJc w:val="left"/>
+      <w:pPr>
+        <w:tabs>
+          <w:tab w:val="num" w:pos="6480"/>
+        </w:tabs>
+        <w:ind w:left="6480" w:hanging="360"/>
+      </w:pPr>
+      <w:rPr>
+        <w:rFonts w:ascii="Wingdings" w:hAnsi="Wingdings" w:hint="default"/>
+        <w:sz w:val="20"/>
+      </w:rPr>
+    </w:lvl>
+  </w:abstractNum>
+  <w:abstractNum w:abstractNumId="3" w15:restartNumberingAfterBreak="0">
+    <w:nsid w:val="0C791EB1"/>
+    <w:multiLevelType w:val="multilevel"/>
+    <w:tmpl w:val="4BE02FCA"/>
+    <w:lvl w:ilvl="0">
+      <w:start w:val="1"/>
+      <w:numFmt w:val="decimal"/>
+      <w:lvlText w:val="%1."/>
+      <w:lvlJc w:val="left"/>
+      <w:pPr>
+        <w:tabs>
+          <w:tab w:val="num" w:pos="720"/>
+        </w:tabs>
+        <w:ind w:left="720" w:hanging="360"/>
+      </w:pPr>
+    </w:lvl>
+    <w:lvl w:ilvl="1">
+      <w:start w:val="1"/>
+      <w:numFmt w:val="bullet"/>
+      <w:lvlText w:val="o"/>
+      <w:lvlJc w:val="left"/>
+      <w:pPr>
+        <w:tabs>
+          <w:tab w:val="num" w:pos="1440"/>
+        </w:tabs>
+        <w:ind w:left="1440" w:hanging="360"/>
+      </w:pPr>
+      <w:rPr>
+        <w:rFonts w:ascii="Courier New" w:hAnsi="Courier New" w:hint="default"/>
+        <w:sz w:val="20"/>
+      </w:rPr>
+    </w:lvl>
+    <w:lvl w:ilvl="2" w:tentative="1">
+      <w:start w:val="1"/>
+      <w:numFmt w:val="decimal"/>
+      <w:lvlText w:val="%3."/>
+      <w:lvlJc w:val="left"/>
+      <w:pPr>
+        <w:tabs>
+          <w:tab w:val="num" w:pos="2160"/>
+        </w:tabs>
+        <w:ind w:left="2160" w:hanging="360"/>
+      </w:pPr>
+    </w:lvl>
+    <w:lvl w:ilvl="3" w:tentative="1">
+      <w:start w:val="1"/>
+      <w:numFmt w:val="decimal"/>
+      <w:lvlText w:val="%4."/>
+      <w:lvlJc w:val="left"/>
+      <w:pPr>
+        <w:tabs>
+          <w:tab w:val="num" w:pos="2880"/>
+        </w:tabs>
+        <w:ind w:left="2880" w:hanging="360"/>
+      </w:pPr>
+    </w:lvl>
+    <w:lvl w:ilvl="4" w:tentative="1">
+      <w:start w:val="1"/>
+      <w:numFmt w:val="decimal"/>
+      <w:lvlText w:val="%5."/>
+      <w:lvlJc w:val="left"/>
+      <w:pPr>
+        <w:tabs>
+          <w:tab w:val="num" w:pos="3600"/>
+        </w:tabs>
+        <w:ind w:left="3600" w:hanging="360"/>
+      </w:pPr>
+    </w:lvl>
+    <w:lvl w:ilvl="5" w:tentative="1">
+      <w:start w:val="1"/>
+      <w:numFmt w:val="decimal"/>
+      <w:lvlText w:val="%6."/>
+      <w:lvlJc w:val="left"/>
+      <w:pPr>
+        <w:tabs>
+          <w:tab w:val="num" w:pos="4320"/>
+        </w:tabs>
+        <w:ind w:left="4320" w:hanging="360"/>
+      </w:pPr>
+    </w:lvl>
+    <w:lvl w:ilvl="6" w:tentative="1">
+      <w:start w:val="1"/>
+      <w:numFmt w:val="decimal"/>
+      <w:lvlText w:val="%7."/>
+      <w:lvlJc w:val="left"/>
+      <w:pPr>
+        <w:tabs>
+          <w:tab w:val="num" w:pos="5040"/>
+        </w:tabs>
+        <w:ind w:left="5040" w:hanging="360"/>
+      </w:pPr>
+    </w:lvl>
+    <w:lvl w:ilvl="7" w:tentative="1">
+      <w:start w:val="1"/>
+      <w:numFmt w:val="decimal"/>
+      <w:lvlText w:val="%8."/>
+      <w:lvlJc w:val="left"/>
+      <w:pPr>
+        <w:tabs>
+          <w:tab w:val="num" w:pos="5760"/>
+        </w:tabs>
+        <w:ind w:left="5760" w:hanging="360"/>
+      </w:pPr>
+    </w:lvl>
+    <w:lvl w:ilvl="8" w:tentative="1">
+      <w:start w:val="1"/>
+      <w:numFmt w:val="decimal"/>
+      <w:lvlText w:val="%9."/>
+      <w:lvlJc w:val="left"/>
+      <w:pPr>
+        <w:tabs>
+          <w:tab w:val="num" w:pos="6480"/>
+        </w:tabs>
+        <w:ind w:left="6480" w:hanging="360"/>
+      </w:pPr>
+    </w:lvl>
+  </w:abstractNum>
+  <w:abstractNum w:abstractNumId="4" w15:restartNumberingAfterBreak="0">
     <w:nsid w:val="10012C4B"/>
     <w:multiLevelType w:val="multilevel"/>
     <w:tmpl w:val="C7B4CE0C"/>
@@ -1632,7 +2873,7 @@
       </w:rPr>
     </w:lvl>
   </w:abstractNum>
-  <w:abstractNum w:abstractNumId="2" w15:restartNumberingAfterBreak="0">
+  <w:abstractNum w:abstractNumId="5" w15:restartNumberingAfterBreak="0">
     <w:nsid w:val="12E05909"/>
     <w:multiLevelType w:val="multilevel"/>
     <w:tmpl w:val="CB368174"/>
@@ -1745,7 +2986,156 @@
       </w:pPr>
     </w:lvl>
   </w:abstractNum>
-  <w:abstractNum w:abstractNumId="3" w15:restartNumberingAfterBreak="0">
+  <w:abstractNum w:abstractNumId="6" w15:restartNumberingAfterBreak="0">
+    <w:nsid w:val="15EF23E9"/>
+    <w:multiLevelType w:val="multilevel"/>
+    <w:tmpl w:val="C0224DE6"/>
+    <w:lvl w:ilvl="0">
+      <w:start w:val="1"/>
+      <w:numFmt w:val="bullet"/>
+      <w:lvlText w:val=""/>
+      <w:lvlJc w:val="left"/>
+      <w:pPr>
+        <w:tabs>
+          <w:tab w:val="num" w:pos="720"/>
+        </w:tabs>
+        <w:ind w:left="720" w:hanging="360"/>
+      </w:pPr>
+      <w:rPr>
+        <w:rFonts w:ascii="Symbol" w:hAnsi="Symbol" w:hint="default"/>
+        <w:sz w:val="20"/>
+      </w:rPr>
+    </w:lvl>
+    <w:lvl w:ilvl="1">
+      <w:start w:val="1"/>
+      <w:numFmt w:val="bullet"/>
+      <w:lvlText w:val="o"/>
+      <w:lvlJc w:val="left"/>
+      <w:pPr>
+        <w:tabs>
+          <w:tab w:val="num" w:pos="1440"/>
+        </w:tabs>
+        <w:ind w:left="1440" w:hanging="360"/>
+      </w:pPr>
+      <w:rPr>
+        <w:rFonts w:ascii="Courier New" w:hAnsi="Courier New" w:hint="default"/>
+        <w:sz w:val="20"/>
+      </w:rPr>
+    </w:lvl>
+    <w:lvl w:ilvl="2">
+      <w:start w:val="1"/>
+      <w:numFmt w:val="bullet"/>
+      <w:lvlText w:val=""/>
+      <w:lvlJc w:val="left"/>
+      <w:pPr>
+        <w:tabs>
+          <w:tab w:val="num" w:pos="2160"/>
+        </w:tabs>
+        <w:ind w:left="2160" w:hanging="360"/>
+      </w:pPr>
+      <w:rPr>
+        <w:rFonts w:ascii="Wingdings" w:hAnsi="Wingdings" w:hint="default"/>
+        <w:sz w:val="20"/>
+      </w:rPr>
+    </w:lvl>
+    <w:lvl w:ilvl="3" w:tentative="1">
+      <w:start w:val="1"/>
+      <w:numFmt w:val="bullet"/>
+      <w:lvlText w:val=""/>
+      <w:lvlJc w:val="left"/>
+      <w:pPr>
+        <w:tabs>
+          <w:tab w:val="num" w:pos="2880"/>
+        </w:tabs>
+        <w:ind w:left="2880" w:hanging="360"/>
+      </w:pPr>
+      <w:rPr>
+        <w:rFonts w:ascii="Wingdings" w:hAnsi="Wingdings" w:hint="default"/>
+        <w:sz w:val="20"/>
+      </w:rPr>
+    </w:lvl>
+    <w:lvl w:ilvl="4" w:tentative="1">
+      <w:start w:val="1"/>
+      <w:numFmt w:val="bullet"/>
+      <w:lvlText w:val=""/>
+      <w:lvlJc w:val="left"/>
+      <w:pPr>
+        <w:tabs>
+          <w:tab w:val="num" w:pos="3600"/>
+        </w:tabs>
+        <w:ind w:left="3600" w:hanging="360"/>
+      </w:pPr>
+      <w:rPr>
+        <w:rFonts w:ascii="Wingdings" w:hAnsi="Wingdings" w:hint="default"/>
+        <w:sz w:val="20"/>
+      </w:rPr>
+    </w:lvl>
+    <w:lvl w:ilvl="5" w:tentative="1">
+      <w:start w:val="1"/>
+      <w:numFmt w:val="bullet"/>
+      <w:lvlText w:val=""/>
+      <w:lvlJc w:val="left"/>
+      <w:pPr>
+        <w:tabs>
+          <w:tab w:val="num" w:pos="4320"/>
+        </w:tabs>
+        <w:ind w:left="4320" w:hanging="360"/>
+      </w:pPr>
+      <w:rPr>
+        <w:rFonts w:ascii="Wingdings" w:hAnsi="Wingdings" w:hint="default"/>
+        <w:sz w:val="20"/>
+      </w:rPr>
+    </w:lvl>
+    <w:lvl w:ilvl="6" w:tentative="1">
+      <w:start w:val="1"/>
+      <w:numFmt w:val="bullet"/>
+      <w:lvlText w:val=""/>
+      <w:lvlJc w:val="left"/>
+      <w:pPr>
+        <w:tabs>
+          <w:tab w:val="num" w:pos="5040"/>
+        </w:tabs>
+        <w:ind w:left="5040" w:hanging="360"/>
+      </w:pPr>
+      <w:rPr>
+        <w:rFonts w:ascii="Wingdings" w:hAnsi="Wingdings" w:hint="default"/>
+        <w:sz w:val="20"/>
+      </w:rPr>
+    </w:lvl>
+    <w:lvl w:ilvl="7" w:tentative="1">
+      <w:start w:val="1"/>
+      <w:numFmt w:val="bullet"/>
+      <w:lvlText w:val=""/>
+      <w:lvlJc w:val="left"/>
+      <w:pPr>
+        <w:tabs>
+          <w:tab w:val="num" w:pos="5760"/>
+        </w:tabs>
+        <w:ind w:left="5760" w:hanging="360"/>
+      </w:pPr>
+      <w:rPr>
+        <w:rFonts w:ascii="Wingdings" w:hAnsi="Wingdings" w:hint="default"/>
+        <w:sz w:val="20"/>
+      </w:rPr>
+    </w:lvl>
+    <w:lvl w:ilvl="8" w:tentative="1">
+      <w:start w:val="1"/>
+      <w:numFmt w:val="bullet"/>
+      <w:lvlText w:val=""/>
+      <w:lvlJc w:val="left"/>
+      <w:pPr>
+        <w:tabs>
+          <w:tab w:val="num" w:pos="6480"/>
+        </w:tabs>
+        <w:ind w:left="6480" w:hanging="360"/>
+      </w:pPr>
+      <w:rPr>
+        <w:rFonts w:ascii="Wingdings" w:hAnsi="Wingdings" w:hint="default"/>
+        <w:sz w:val="20"/>
+      </w:rPr>
+    </w:lvl>
+  </w:abstractNum>
+  <w:abstractNum w:abstractNumId="7" w15:restartNumberingAfterBreak="0">
     <w:nsid w:val="26AF34F5"/>
     <w:multiLevelType w:val="multilevel"/>
     <w:tmpl w:val="AC2CC9DA"/>
@@ -1894,7 +3284,7 @@
       </w:rPr>
     </w:lvl>
   </w:abstractNum>
-  <w:abstractNum w:abstractNumId="4" w15:restartNumberingAfterBreak="0">
+  <w:abstractNum w:abstractNumId="8" w15:restartNumberingAfterBreak="0">
     <w:nsid w:val="273025A7"/>
     <w:multiLevelType w:val="multilevel"/>
     <w:tmpl w:val="87AC64D2"/>
@@ -2007,7 +3397,7 @@
       </w:pPr>
     </w:lvl>
   </w:abstractNum>
-  <w:abstractNum w:abstractNumId="5" w15:restartNumberingAfterBreak="0">
+  <w:abstractNum w:abstractNumId="9" w15:restartNumberingAfterBreak="0">
     <w:nsid w:val="32F46E7F"/>
     <w:multiLevelType w:val="multilevel"/>
     <w:tmpl w:val="BBF2D814"/>
@@ -2156,7 +3546,7 @@
       </w:rPr>
     </w:lvl>
   </w:abstractNum>
-  <w:abstractNum w:abstractNumId="6" w15:restartNumberingAfterBreak="0">
+  <w:abstractNum w:abstractNumId="10" w15:restartNumberingAfterBreak="0">
     <w:nsid w:val="3A145AC7"/>
     <w:multiLevelType w:val="hybridMultilevel"/>
     <w:tmpl w:val="F3104674"/>
@@ -2269,7 +3659,7 @@
       </w:rPr>
     </w:lvl>
   </w:abstractNum>
-  <w:abstractNum w:abstractNumId="7" w15:restartNumberingAfterBreak="0">
+  <w:abstractNum w:abstractNumId="11" w15:restartNumberingAfterBreak="0">
     <w:nsid w:val="474554EA"/>
     <w:multiLevelType w:val="multilevel"/>
     <w:tmpl w:val="9DC8A1C6"/>
@@ -2382,7 +3772,7 @@
       </w:pPr>
     </w:lvl>
   </w:abstractNum>
-  <w:abstractNum w:abstractNumId="8" w15:restartNumberingAfterBreak="0">
+  <w:abstractNum w:abstractNumId="12" w15:restartNumberingAfterBreak="0">
     <w:nsid w:val="496C0576"/>
     <w:multiLevelType w:val="multilevel"/>
     <w:tmpl w:val="53CC312C"/>
@@ -2531,7 +3921,7 @@
       </w:rPr>
     </w:lvl>
   </w:abstractNum>
-  <w:abstractNum w:abstractNumId="9" w15:restartNumberingAfterBreak="0">
+  <w:abstractNum w:abstractNumId="13" w15:restartNumberingAfterBreak="0">
     <w:nsid w:val="55CB08AC"/>
     <w:multiLevelType w:val="multilevel"/>
     <w:tmpl w:val="BCC446D2"/>
@@ -2680,7 +4070,7 @@
       </w:rPr>
     </w:lvl>
   </w:abstractNum>
-  <w:abstractNum w:abstractNumId="10" w15:restartNumberingAfterBreak="0">
+  <w:abstractNum w:abstractNumId="14" w15:restartNumberingAfterBreak="0">
     <w:nsid w:val="66D26383"/>
     <w:multiLevelType w:val="multilevel"/>
     <w:tmpl w:val="D2F23D3E"/>
@@ -2829,7 +4219,7 @@
       </w:rPr>
     </w:lvl>
   </w:abstractNum>
-  <w:abstractNum w:abstractNumId="11" w15:restartNumberingAfterBreak="0">
+  <w:abstractNum w:abstractNumId="15" w15:restartNumberingAfterBreak="0">
     <w:nsid w:val="67F02F94"/>
     <w:multiLevelType w:val="multilevel"/>
     <w:tmpl w:val="DE5C15E8"/>
@@ -2942,7 +4332,7 @@
       </w:pPr>
     </w:lvl>
   </w:abstractNum>
-  <w:abstractNum w:abstractNumId="12" w15:restartNumberingAfterBreak="0">
+  <w:abstractNum w:abstractNumId="16" w15:restartNumberingAfterBreak="0">
     <w:nsid w:val="686B215D"/>
     <w:multiLevelType w:val="multilevel"/>
     <w:tmpl w:val="67D02F7C"/>
@@ -3091,7 +4481,156 @@
       </w:rPr>
     </w:lvl>
   </w:abstractNum>
-  <w:abstractNum w:abstractNumId="13" w15:restartNumberingAfterBreak="0">
+  <w:abstractNum w:abstractNumId="17" w15:restartNumberingAfterBreak="0">
+    <w:nsid w:val="6EC1386B"/>
+    <w:multiLevelType w:val="multilevel"/>
+    <w:tmpl w:val="4FC22C82"/>
+    <w:lvl w:ilvl="0">
+      <w:start w:val="1"/>
+      <w:numFmt w:val="bullet"/>
+      <w:lvlText w:val=""/>
+      <w:lvlJc w:val="left"/>
+      <w:pPr>
+        <w:tabs>
+          <w:tab w:val="num" w:pos="720"/>
+        </w:tabs>
+        <w:ind w:left="720" w:hanging="360"/>
+      </w:pPr>
+      <w:rPr>
+        <w:rFonts w:ascii="Symbol" w:hAnsi="Symbol" w:hint="default"/>
+        <w:sz w:val="20"/>
+      </w:rPr>
+    </w:lvl>
+    <w:lvl w:ilvl="1" w:tentative="1">
+      <w:start w:val="1"/>
+      <w:numFmt w:val="bullet"/>
+      <w:lvlText w:val="o"/>
+      <w:lvlJc w:val="left"/>
+      <w:pPr>
+        <w:tabs>
+          <w:tab w:val="num" w:pos="1440"/>
+        </w:tabs>
+        <w:ind w:left="1440" w:hanging="360"/>
+      </w:pPr>
+      <w:rPr>
+        <w:rFonts w:ascii="Courier New" w:hAnsi="Courier New" w:hint="default"/>
+        <w:sz w:val="20"/>
+      </w:rPr>
+    </w:lvl>
+    <w:lvl w:ilvl="2" w:tentative="1">
+      <w:start w:val="1"/>
+      <w:numFmt w:val="bullet"/>
+      <w:lvlText w:val=""/>
+      <w:lvlJc w:val="left"/>
+      <w:pPr>
+        <w:tabs>
+          <w:tab w:val="num" w:pos="2160"/>
+        </w:tabs>
+        <w:ind w:left="2160" w:hanging="360"/>
+      </w:pPr>
+      <w:rPr>
+        <w:rFonts w:ascii="Wingdings" w:hAnsi="Wingdings" w:hint="default"/>
+        <w:sz w:val="20"/>
+      </w:rPr>
+    </w:lvl>
+    <w:lvl w:ilvl="3" w:tentative="1">
+      <w:start w:val="1"/>
+      <w:numFmt w:val="bullet"/>
+      <w:lvlText w:val=""/>
+      <w:lvlJc w:val="left"/>
+      <w:pPr>
+        <w:tabs>
+          <w:tab w:val="num" w:pos="2880"/>
+        </w:tabs>
+        <w:ind w:left="2880" w:hanging="360"/>
+      </w:pPr>
+      <w:rPr>
+        <w:rFonts w:ascii="Wingdings" w:hAnsi="Wingdings" w:hint="default"/>
+        <w:sz w:val="20"/>
+      </w:rPr>
+    </w:lvl>
+    <w:lvl w:ilvl="4" w:tentative="1">
+      <w:start w:val="1"/>
+      <w:numFmt w:val="bullet"/>
+      <w:lvlText w:val=""/>
+      <w:lvlJc w:val="left"/>
+      <w:pPr>
+        <w:tabs>
+          <w:tab w:val="num" w:pos="3600"/>
+        </w:tabs>
+        <w:ind w:left="3600" w:hanging="360"/>
+      </w:pPr>
+      <w:rPr>
+        <w:rFonts w:ascii="Wingdings" w:hAnsi="Wingdings" w:hint="default"/>
+        <w:sz w:val="20"/>
+      </w:rPr>
+    </w:lvl>
+    <w:lvl w:ilvl="5" w:tentative="1">
+      <w:start w:val="1"/>
+      <w:numFmt w:val="bullet"/>
+      <w:lvlText w:val=""/>
+      <w:lvlJc w:val="left"/>
+      <w:pPr>
+        <w:tabs>
+          <w:tab w:val="num" w:pos="4320"/>
+        </w:tabs>
+        <w:ind w:left="4320" w:hanging="360"/>
+      </w:pPr>
+      <w:rPr>
+        <w:rFonts w:ascii="Wingdings" w:hAnsi="Wingdings" w:hint="default"/>
+        <w:sz w:val="20"/>
+      </w:rPr>
+    </w:lvl>
+    <w:lvl w:ilvl="6" w:tentative="1">
+      <w:start w:val="1"/>
+      <w:numFmt w:val="bullet"/>
+      <w:lvlText w:val=""/>
+      <w:lvlJc w:val="left"/>
+      <w:pPr>
+        <w:tabs>
+          <w:tab w:val="num" w:pos="5040"/>
+        </w:tabs>
+        <w:ind w:left="5040" w:hanging="360"/>
+      </w:pPr>
+      <w:rPr>
+        <w:rFonts w:ascii="Wingdings" w:hAnsi="Wingdings" w:hint="default"/>
+        <w:sz w:val="20"/>
+      </w:rPr>
+    </w:lvl>
+    <w:lvl w:ilvl="7" w:tentative="1">
+      <w:start w:val="1"/>
+      <w:numFmt w:val="bullet"/>
+      <w:lvlText w:val=""/>
+      <w:lvlJc w:val="left"/>
+      <w:pPr>
+        <w:tabs>
+          <w:tab w:val="num" w:pos="5760"/>
+        </w:tabs>
+        <w:ind w:left="5760" w:hanging="360"/>
+      </w:pPr>
+      <w:rPr>
+        <w:rFonts w:ascii="Wingdings" w:hAnsi="Wingdings" w:hint="default"/>
+        <w:sz w:val="20"/>
+      </w:rPr>
+    </w:lvl>
+    <w:lvl w:ilvl="8" w:tentative="1">
+      <w:start w:val="1"/>
+      <w:numFmt w:val="bullet"/>
+      <w:lvlText w:val=""/>
+      <w:lvlJc w:val="left"/>
+      <w:pPr>
+        <w:tabs>
+          <w:tab w:val="num" w:pos="6480"/>
+        </w:tabs>
+        <w:ind w:left="6480" w:hanging="360"/>
+      </w:pPr>
+      <w:rPr>
+        <w:rFonts w:ascii="Wingdings" w:hAnsi="Wingdings" w:hint="default"/>
+        <w:sz w:val="20"/>
+      </w:rPr>
+    </w:lvl>
+  </w:abstractNum>
+  <w:abstractNum w:abstractNumId="18" w15:restartNumberingAfterBreak="0">
     <w:nsid w:val="72AF6555"/>
     <w:multiLevelType w:val="multilevel"/>
     <w:tmpl w:val="680ABA18"/>
@@ -3205,46 +4744,61 @@
     </w:lvl>
   </w:abstractNum>
   <w:num w:numId="1" w16cid:durableId="638417233">
-    <w:abstractNumId w:val="3"/>
+    <w:abstractNumId w:val="7"/>
   </w:num>
   <w:num w:numId="2" w16cid:durableId="1628391699">
+    <w:abstractNumId w:val="14"/>
+  </w:num>
+  <w:num w:numId="3" w16cid:durableId="393429778">
+    <w:abstractNumId w:val="9"/>
+  </w:num>
+  <w:num w:numId="4" w16cid:durableId="1501696380">
+    <w:abstractNumId w:val="12"/>
+  </w:num>
+  <w:num w:numId="5" w16cid:durableId="2079477243">
+    <w:abstractNumId w:val="16"/>
+  </w:num>
+  <w:num w:numId="6" w16cid:durableId="522745136">
+    <w:abstractNumId w:val="13"/>
+  </w:num>
+  <w:num w:numId="7" w16cid:durableId="437258042">
+    <w:abstractNumId w:val="4"/>
+  </w:num>
+  <w:num w:numId="8" w16cid:durableId="1649168490">
+    <w:abstractNumId w:val="18"/>
+  </w:num>
+  <w:num w:numId="9" w16cid:durableId="406389040">
+    <w:abstractNumId w:val="8"/>
+  </w:num>
+  <w:num w:numId="10" w16cid:durableId="1326056664">
+    <w:abstractNumId w:val="11"/>
+  </w:num>
+  <w:num w:numId="11" w16cid:durableId="1742673820">
+    <w:abstractNumId w:val="5"/>
+  </w:num>
+  <w:num w:numId="12" w16cid:durableId="1995796690">
+    <w:abstractNumId w:val="15"/>
+  </w:num>
+  <w:num w:numId="13" w16cid:durableId="979119113">
+    <w:abstractNumId w:val="1"/>
+  </w:num>
+  <w:num w:numId="14" w16cid:durableId="1492209777">
     <w:abstractNumId w:val="10"/>
   </w:num>
-  <w:num w:numId="3" w16cid:durableId="393429778">
-    <w:abstractNumId w:val="5"/>
-  </w:num>
-  <w:num w:numId="4" w16cid:durableId="1501696380">
-    <w:abstractNumId w:val="8"/>
-  </w:num>
-  <w:num w:numId="5" w16cid:durableId="2079477243">
-    <w:abstractNumId w:val="12"/>
-  </w:num>
-  <w:num w:numId="6" w16cid:durableId="522745136">
-    <w:abstractNumId w:val="9"/>
-  </w:num>
-  <w:num w:numId="7" w16cid:durableId="437258042">
-    <w:abstractNumId w:val="1"/>
-  </w:num>
-  <w:num w:numId="8" w16cid:durableId="1649168490">
-    <w:abstractNumId w:val="13"/>
-  </w:num>
-  <w:num w:numId="9" w16cid:durableId="406389040">
-    <w:abstractNumId w:val="4"/>
-  </w:num>
-  <w:num w:numId="10" w16cid:durableId="1326056664">
-    <w:abstractNumId w:val="7"/>
-  </w:num>
-  <w:num w:numId="11" w16cid:durableId="1742673820">
+  <w:num w:numId="15" w16cid:durableId="1492522471">
     <w:abstractNumId w:val="2"/>
   </w:num>
-  <w:num w:numId="12" w16cid:durableId="1995796690">
-    <w:abstractNumId w:val="11"/>
-  </w:num>
-  <w:num w:numId="13" w16cid:durableId="979119113">
+  <w:num w:numId="16" w16cid:durableId="702484693">
     <w:abstractNumId w:val="0"/>
   </w:num>
-  <w:num w:numId="14" w16cid:durableId="1492209777">
+  <w:num w:numId="17" w16cid:durableId="1991975907">
     <w:abstractNumId w:val="6"/>
+  </w:num>
+  <w:num w:numId="18" w16cid:durableId="1702897436">
+    <w:abstractNumId w:val="17"/>
+  </w:num>
+  <w:num w:numId="19" w16cid:durableId="1768039658">
+    <w:abstractNumId w:val="3"/>
   </w:num>
 </w:numbering>
 </file>
